--- a/Jenkins_cicd.docx
+++ b/Jenkins_cicd.docx
@@ -90,7 +90,21 @@
         <w:rPr>
           <w:lang w:val="en-US"/>
         </w:rPr>
-        <w:t>Continues interation tools</w:t>
+        <w:t xml:space="preserve">Continues </w:t>
+      </w:r>
+      <w:proofErr w:type="spellStart"/>
+      <w:r>
+        <w:rPr>
+          <w:lang w:val="en-US"/>
+        </w:rPr>
+        <w:t>interation</w:t>
+      </w:r>
+      <w:proofErr w:type="spellEnd"/>
+      <w:r>
+        <w:rPr>
+          <w:lang w:val="en-US"/>
+        </w:rPr>
+        <w:t xml:space="preserve"> tools</w:t>
       </w:r>
     </w:p>
     <w:p>
@@ -200,27 +214,55 @@
         <w:rPr>
           <w:lang w:val="en-US"/>
         </w:rPr>
-        <w:t>Ps -ef  |grep Jenkins</w:t>
-      </w:r>
-    </w:p>
-    <w:p>
-      <w:pPr>
-        <w:rPr>
-          <w:lang w:val="en-US"/>
-        </w:rPr>
-      </w:pPr>
-    </w:p>
-    <w:p>
-      <w:pPr>
-        <w:rPr>
-          <w:lang w:val="en-US"/>
-        </w:rPr>
-      </w:pPr>
-      <w:r>
-        <w:rPr>
-          <w:lang w:val="en-US"/>
-        </w:rPr>
-        <w:t>Artifact is also know as set of file</w:t>
+        <w:t>Ps -</w:t>
+      </w:r>
+      <w:proofErr w:type="spellStart"/>
+      <w:r>
+        <w:rPr>
+          <w:lang w:val="en-US"/>
+        </w:rPr>
+        <w:t>ef</w:t>
+      </w:r>
+      <w:proofErr w:type="spellEnd"/>
+      <w:r>
+        <w:rPr>
+          <w:lang w:val="en-US"/>
+        </w:rPr>
+        <w:t xml:space="preserve">  |grep Jenkins</w:t>
+      </w:r>
+    </w:p>
+    <w:p>
+      <w:pPr>
+        <w:rPr>
+          <w:lang w:val="en-US"/>
+        </w:rPr>
+      </w:pPr>
+    </w:p>
+    <w:p>
+      <w:pPr>
+        <w:rPr>
+          <w:lang w:val="en-US"/>
+        </w:rPr>
+      </w:pPr>
+      <w:r>
+        <w:rPr>
+          <w:lang w:val="en-US"/>
+        </w:rPr>
+        <w:t xml:space="preserve">Artifact is also </w:t>
+      </w:r>
+      <w:proofErr w:type="spellStart"/>
+      <w:r>
+        <w:rPr>
+          <w:lang w:val="en-US"/>
+        </w:rPr>
+        <w:t>know</w:t>
+      </w:r>
+      <w:proofErr w:type="spellEnd"/>
+      <w:r>
+        <w:rPr>
+          <w:lang w:val="en-US"/>
+        </w:rPr>
+        <w:t xml:space="preserve"> as set of file</w:t>
       </w:r>
     </w:p>
     <w:p>
@@ -301,17 +343,19 @@
           <w:highlight w:val="yellow"/>
           <w:lang w:val="en-US"/>
         </w:rPr>
-        <w:t>-jar Jenkins.war</w:t>
-      </w:r>
-    </w:p>
-    <w:p>
-      <w:pPr>
+        <w:t xml:space="preserve">-jar </w:t>
+      </w:r>
+      <w:proofErr w:type="spellStart"/>
+      <w:r>
         <w:rPr>
           <w:b/>
           <w:bCs/>
-          <w:lang w:val="en-US"/>
-        </w:rPr>
-      </w:pPr>
+          <w:highlight w:val="yellow"/>
+          <w:lang w:val="en-US"/>
+        </w:rPr>
+        <w:t>Jenkins.war</w:t>
+      </w:r>
+      <w:proofErr w:type="spellEnd"/>
     </w:p>
     <w:p>
       <w:pPr>
@@ -321,30 +365,32 @@
           <w:lang w:val="en-US"/>
         </w:rPr>
       </w:pPr>
-      <w:r>
+    </w:p>
+    <w:p>
+      <w:pPr>
         <w:rPr>
           <w:b/>
           <w:bCs/>
           <w:lang w:val="en-US"/>
         </w:rPr>
-        <w:t>dG enter command to delete enter file in vim editor</w:t>
-      </w:r>
-    </w:p>
-    <w:p>
-      <w:pPr>
+      </w:pPr>
+      <w:proofErr w:type="spellStart"/>
+      <w:r>
         <w:rPr>
           <w:b/>
           <w:bCs/>
           <w:lang w:val="en-US"/>
         </w:rPr>
-      </w:pPr>
+        <w:t>dG</w:t>
+      </w:r>
+      <w:proofErr w:type="spellEnd"/>
       <w:r>
         <w:rPr>
           <w:b/>
           <w:bCs/>
           <w:lang w:val="en-US"/>
         </w:rPr>
-        <w:t>dd to delete only single line</w:t>
+        <w:t xml:space="preserve"> enter command to delete enter file in vim editor</w:t>
       </w:r>
     </w:p>
     <w:p>
@@ -361,6 +407,23 @@
           <w:bCs/>
           <w:lang w:val="en-US"/>
         </w:rPr>
+        <w:t>dd to delete only single line</w:t>
+      </w:r>
+    </w:p>
+    <w:p>
+      <w:pPr>
+        <w:rPr>
+          <w:b/>
+          <w:bCs/>
+          <w:lang w:val="en-US"/>
+        </w:rPr>
+      </w:pPr>
+      <w:r>
+        <w:rPr>
+          <w:b/>
+          <w:bCs/>
+          <w:lang w:val="en-US"/>
+        </w:rPr>
         <w:t>100 dd lines</w:t>
       </w:r>
     </w:p>
@@ -377,26 +440,242 @@
           <w:lang w:val="en-US"/>
         </w:rPr>
       </w:pPr>
-    </w:p>
-    <w:p>
-      <w:pPr>
-        <w:rPr>
-          <w:lang w:val="en-US"/>
-        </w:rPr>
-      </w:pPr>
-      <w:r>
-        <w:rPr>
-          <w:lang w:val="en-US"/>
+      <w:r>
+        <w:rPr>
+          <w:lang w:val="en-US"/>
+        </w:rPr>
+        <w:t>Jenkins users</w:t>
+      </w:r>
+    </w:p>
+    <w:p>
+      <w:pPr>
+        <w:rPr>
+          <w:lang w:val="en-US"/>
+        </w:rPr>
+      </w:pPr>
+      <w:r>
+        <w:rPr>
+          <w:lang w:val="en-US"/>
+        </w:rPr>
+        <w:t>To see running Jenkins or not</w:t>
+      </w:r>
+    </w:p>
+    <w:p>
+      <w:pPr>
+        <w:autoSpaceDE w:val="0"/>
+        <w:autoSpaceDN w:val="0"/>
+        <w:adjustRightInd w:val="0"/>
+        <w:spacing w:after="0" w:line="240" w:lineRule="auto"/>
+        <w:rPr>
+          <w:rFonts w:ascii="Lucida Console" w:hAnsi="Lucida Console" w:cs="Lucida Console"/>
+          <w:sz w:val="18"/>
+          <w:szCs w:val="18"/>
+        </w:rPr>
+      </w:pPr>
+      <w:proofErr w:type="spellStart"/>
+      <w:r>
+        <w:rPr>
+          <w:rFonts w:ascii="Lucida Console" w:hAnsi="Lucida Console" w:cs="Lucida Console"/>
+          <w:sz w:val="18"/>
+          <w:szCs w:val="18"/>
+        </w:rPr>
+        <w:t>ps</w:t>
+      </w:r>
+      <w:proofErr w:type="spellEnd"/>
+      <w:r>
+        <w:rPr>
+          <w:rFonts w:ascii="Lucida Console" w:hAnsi="Lucida Console" w:cs="Lucida Console"/>
+          <w:sz w:val="18"/>
+          <w:szCs w:val="18"/>
+        </w:rPr>
+        <w:t xml:space="preserve"> aux | grep </w:t>
+      </w:r>
+      <w:r>
+        <w:rPr>
+          <w:rFonts w:ascii="Lucida Console" w:hAnsi="Lucida Console" w:cs="Lucida Console"/>
+          <w:sz w:val="18"/>
+          <w:szCs w:val="18"/>
+        </w:rPr>
+        <w:t>Jenkins</w:t>
+      </w:r>
+    </w:p>
+    <w:p>
+      <w:pPr>
+        <w:autoSpaceDE w:val="0"/>
+        <w:autoSpaceDN w:val="0"/>
+        <w:adjustRightInd w:val="0"/>
+        <w:spacing w:after="0" w:line="240" w:lineRule="auto"/>
+        <w:rPr>
+          <w:rFonts w:ascii="Lucida Console" w:hAnsi="Lucida Console" w:cs="Lucida Console"/>
+          <w:sz w:val="18"/>
+          <w:szCs w:val="18"/>
+        </w:rPr>
+      </w:pPr>
+    </w:p>
+    <w:p>
+      <w:pPr>
+        <w:autoSpaceDE w:val="0"/>
+        <w:autoSpaceDN w:val="0"/>
+        <w:adjustRightInd w:val="0"/>
+        <w:spacing w:after="0" w:line="240" w:lineRule="auto"/>
+        <w:rPr>
+          <w:rFonts w:ascii="Lucida Console" w:hAnsi="Lucida Console" w:cs="Lucida Console"/>
+          <w:sz w:val="18"/>
+          <w:szCs w:val="18"/>
+        </w:rPr>
+      </w:pPr>
+    </w:p>
+    <w:p>
+      <w:pPr>
+        <w:autoSpaceDE w:val="0"/>
+        <w:autoSpaceDN w:val="0"/>
+        <w:adjustRightInd w:val="0"/>
+        <w:spacing w:after="0" w:line="240" w:lineRule="auto"/>
+        <w:rPr>
+          <w:rFonts w:ascii="Lucida Console" w:hAnsi="Lucida Console" w:cs="Lucida Console"/>
+          <w:sz w:val="18"/>
+          <w:szCs w:val="18"/>
+        </w:rPr>
+      </w:pPr>
+      <w:r>
+        <w:rPr>
+          <w:rFonts w:ascii="Lucida Console" w:hAnsi="Lucida Console" w:cs="Lucida Console"/>
+          <w:sz w:val="18"/>
+          <w:szCs w:val="18"/>
+        </w:rPr>
+        <w:t>SSH stands for secure shell</w:t>
+      </w:r>
+    </w:p>
+    <w:p>
+      <w:pPr>
+        <w:autoSpaceDE w:val="0"/>
+        <w:autoSpaceDN w:val="0"/>
+        <w:adjustRightInd w:val="0"/>
+        <w:spacing w:after="0" w:line="240" w:lineRule="auto"/>
+        <w:rPr>
+          <w:rFonts w:ascii="Lucida Console" w:hAnsi="Lucida Console" w:cs="Lucida Console"/>
+          <w:sz w:val="18"/>
+          <w:szCs w:val="18"/>
+        </w:rPr>
+      </w:pPr>
+    </w:p>
+    <w:p>
+      <w:pPr>
+        <w:autoSpaceDE w:val="0"/>
+        <w:autoSpaceDN w:val="0"/>
+        <w:adjustRightInd w:val="0"/>
+        <w:spacing w:after="0" w:line="240" w:lineRule="auto"/>
+        <w:rPr>
+          <w:rFonts w:ascii="Lucida Console" w:hAnsi="Lucida Console" w:cs="Lucida Console"/>
+          <w:sz w:val="18"/>
+          <w:szCs w:val="18"/>
+        </w:rPr>
+      </w:pPr>
+      <w:r>
+        <w:rPr>
+          <w:rFonts w:ascii="Lucida Console" w:hAnsi="Lucida Console" w:cs="Lucida Console"/>
+          <w:sz w:val="18"/>
+          <w:szCs w:val="18"/>
+        </w:rPr>
+        <w:t>To connect particular server</w:t>
+      </w:r>
+    </w:p>
+    <w:p>
+      <w:pPr>
+        <w:autoSpaceDE w:val="0"/>
+        <w:autoSpaceDN w:val="0"/>
+        <w:adjustRightInd w:val="0"/>
+        <w:spacing w:after="0" w:line="240" w:lineRule="auto"/>
+        <w:rPr>
+          <w:rFonts w:ascii="Lucida Console" w:hAnsi="Lucida Console" w:cs="Lucida Console"/>
+          <w:sz w:val="18"/>
+          <w:szCs w:val="18"/>
+        </w:rPr>
+      </w:pPr>
+    </w:p>
+    <w:p>
+      <w:pPr>
+        <w:autoSpaceDE w:val="0"/>
+        <w:autoSpaceDN w:val="0"/>
+        <w:adjustRightInd w:val="0"/>
+        <w:spacing w:after="0" w:line="240" w:lineRule="auto"/>
+        <w:rPr>
+          <w:rFonts w:ascii="Lucida Console" w:hAnsi="Lucida Console" w:cs="Lucida Console"/>
+          <w:sz w:val="18"/>
+          <w:szCs w:val="18"/>
+        </w:rPr>
+      </w:pPr>
+      <w:r>
+        <w:rPr>
+          <w:rFonts w:ascii="Lucida Console" w:hAnsi="Lucida Console" w:cs="Lucida Console"/>
+          <w:sz w:val="18"/>
+          <w:szCs w:val="18"/>
+        </w:rPr>
+        <w:lastRenderedPageBreak/>
+        <w:t>Command</w:t>
+      </w:r>
+    </w:p>
+    <w:p>
+      <w:pPr>
+        <w:autoSpaceDE w:val="0"/>
+        <w:autoSpaceDN w:val="0"/>
+        <w:adjustRightInd w:val="0"/>
+        <w:spacing w:after="0" w:line="240" w:lineRule="auto"/>
+        <w:rPr>
+          <w:rFonts w:ascii="Lucida Console" w:hAnsi="Lucida Console" w:cs="Lucida Console"/>
+          <w:sz w:val="18"/>
+          <w:szCs w:val="18"/>
+        </w:rPr>
+      </w:pPr>
+      <w:proofErr w:type="spellStart"/>
+      <w:r>
+        <w:rPr>
+          <w:rFonts w:ascii="Lucida Console" w:hAnsi="Lucida Console" w:cs="Lucida Console"/>
+          <w:sz w:val="18"/>
+          <w:szCs w:val="18"/>
+        </w:rPr>
+        <w:t>Ssh</w:t>
+      </w:r>
+      <w:proofErr w:type="spellEnd"/>
+      <w:r>
+        <w:rPr>
+          <w:rFonts w:ascii="Lucida Console" w:hAnsi="Lucida Console" w:cs="Lucida Console"/>
+          <w:sz w:val="18"/>
+          <w:szCs w:val="18"/>
         </w:rPr>
         <w:t xml:space="preserve"> </w:t>
       </w:r>
-      <w:r>
-        <w:rPr>
-          <w:lang w:val="en-US"/>
-        </w:rPr>
-        <w:tab/>
-        <w:t xml:space="preserve"> </w:t>
-      </w:r>
+      <w:proofErr w:type="spellStart"/>
+      <w:r>
+        <w:rPr>
+          <w:rFonts w:ascii="Lucida Console" w:hAnsi="Lucida Console" w:cs="Lucida Console"/>
+          <w:sz w:val="18"/>
+          <w:szCs w:val="18"/>
+        </w:rPr>
+        <w:t>ubuntu@private</w:t>
+      </w:r>
+      <w:proofErr w:type="spellEnd"/>
+      <w:r>
+        <w:rPr>
+          <w:rFonts w:ascii="Lucida Console" w:hAnsi="Lucida Console" w:cs="Lucida Console"/>
+          <w:sz w:val="18"/>
+          <w:szCs w:val="18"/>
+        </w:rPr>
+        <w:t xml:space="preserve"> id of server</w:t>
+      </w:r>
+    </w:p>
+    <w:p>
+      <w:pPr>
+        <w:autoSpaceDE w:val="0"/>
+        <w:autoSpaceDN w:val="0"/>
+        <w:adjustRightInd w:val="0"/>
+        <w:spacing w:after="0" w:line="240" w:lineRule="auto"/>
+        <w:rPr>
+          <w:rFonts w:ascii="Lucida Console" w:hAnsi="Lucida Console" w:cs="Lucida Console"/>
+          <w:sz w:val="18"/>
+          <w:szCs w:val="18"/>
+        </w:rPr>
+      </w:pPr>
       <w:r>
         <w:rPr>
           <w:lang w:val="en-US"/>
